--- a/YATHZEE/evoluatie.docx
+++ b/YATHZEE/evoluatie.docx
@@ -4,12 +4,20 @@
   <w:body>
     <w:p>
       <w:r>
-        <w:t>Dag 1</w:t>
-      </w:r>
-    </w:p>
-    <w:p>
-      <w:r>
-        <w:t xml:space="preserve">-Had website </w:t>
+        <w:t>4-1-2022</w:t>
+      </w:r>
+    </w:p>
+    <w:p>
+      <w:r>
+        <w:t>-</w:t>
+      </w:r>
+      <w:r>
+        <w:t>Wat ging goed</w:t>
+      </w:r>
+    </w:p>
+    <w:p>
+      <w:r>
+        <w:t xml:space="preserve">De website </w:t>
       </w:r>
       <w:proofErr w:type="spellStart"/>
       <w:r>
@@ -17,7 +25,7 @@
       </w:r>
       <w:proofErr w:type="spellEnd"/>
       <w:r>
-        <w:t xml:space="preserve"> gemaakt</w:t>
+        <w:t xml:space="preserve"> maken</w:t>
       </w:r>
     </w:p>
     <w:p>
@@ -25,26 +33,79 @@
         <w:t>-</w:t>
       </w:r>
       <w:r>
+        <w:t>Wat kan volgende keer anders</w:t>
+      </w:r>
+    </w:p>
+    <w:p>
+      <w:r>
+        <w:t>Niks het ging heel goed</w:t>
+      </w:r>
+    </w:p>
+    <w:p/>
+    <w:p>
+      <w:r>
+        <w:t>5-1-2022</w:t>
+      </w:r>
+    </w:p>
+    <w:p>
+      <w:r>
+        <w:t>-Wat ging goed</w:t>
+      </w:r>
+    </w:p>
+    <w:p>
+      <w:r>
+        <w:t>Dat de rollen uiteindelijk werkte</w:t>
+      </w:r>
+    </w:p>
+    <w:p>
+      <w:r>
+        <w:t>-Wat kan volgende keer anders</w:t>
+      </w:r>
+    </w:p>
+    <w:p>
+      <w:r>
+        <w:t>Zorgen dat ik het nummer krijg en de goede image dan laat zien</w:t>
+      </w:r>
+    </w:p>
+    <w:p/>
+    <w:p>
+      <w:r>
+        <w:t>6-1-2022</w:t>
+      </w:r>
+    </w:p>
+    <w:p>
+      <w:r>
+        <w:t>-</w:t>
+      </w:r>
+      <w:r>
+        <w:t xml:space="preserve"> </w:t>
+      </w:r>
+      <w:r>
         <w:t>Wat ging goed</w:t>
       </w:r>
     </w:p>
     <w:p>
       <w:r>
-        <w:t>-</w:t>
-      </w:r>
-      <w:r>
-        <w:t>Wat kan volgende keer anders</w:t>
+        <w:t>Dat de punten van deel 1 werkte</w:t>
+      </w:r>
+    </w:p>
+    <w:p>
+      <w:r>
+        <w:t>-Wat kan volgende keer anders</w:t>
+      </w:r>
+    </w:p>
+    <w:p>
+      <w:r>
+        <w:t>Niks het ging gewoon goed</w:t>
       </w:r>
     </w:p>
     <w:p/>
     <w:p>
       <w:r>
-        <w:t>Dag 2</w:t>
-      </w:r>
-    </w:p>
-    <w:p>
-      <w:r>
-        <w:t>Had de rol ding gemaakt</w:t>
+        <w:t>10-1-202</w:t>
+      </w:r>
+      <w:r>
+        <w:t>2</w:t>
       </w:r>
     </w:p>
     <w:p>
@@ -54,43 +115,48 @@
     </w:p>
     <w:p>
       <w:r>
+        <w:t>Dat de punten van deel 2 gemaakt</w:t>
+      </w:r>
+    </w:p>
+    <w:p>
+      <w:r>
         <w:t>-Wat kan volgende keer anders</w:t>
       </w:r>
     </w:p>
+    <w:p>
+      <w:r>
+        <w:t>Dat je het werkt</w:t>
+      </w:r>
+    </w:p>
     <w:p/>
-    <w:p/>
-    <w:p/>
-    <w:p>
-      <w:r>
-        <w:t xml:space="preserve">6-1-2022 </w:t>
-      </w:r>
-    </w:p>
-    <w:p>
-      <w:r>
-        <w:t>Punten systeem voor deel 1 gedaan helemaal</w:t>
-      </w:r>
-    </w:p>
-    <w:p/>
-    <w:p>
-      <w:r>
-        <w:t>10-1-202</w:t>
-      </w:r>
-      <w:r>
-        <w:t>2</w:t>
-      </w:r>
-    </w:p>
-    <w:p>
-      <w:r>
-        <w:t>punten systeem van deel 2 gemaakt</w:t>
-      </w:r>
-    </w:p>
-    <w:p/>
-    <w:p>
-      <w:r>
-        <w:t>11-1-2022</w:t>
-      </w:r>
-    </w:p>
-    <w:p/>
+    <w:p>
+      <w:r>
+        <w:t>1-2-2022</w:t>
+      </w:r>
+    </w:p>
+    <w:p>
+      <w:r>
+        <w:t>-Wat ging goed</w:t>
+      </w:r>
+    </w:p>
+    <w:p>
+      <w:r>
+        <w:t>Het punten systeem van deel 2</w:t>
+      </w:r>
+      <w:r>
+        <w:t xml:space="preserve"> verwijdert en op nieuw gemaakt.</w:t>
+      </w:r>
+    </w:p>
+    <w:p>
+      <w:r>
+        <w:t>-Wat kan volgende keer anders</w:t>
+      </w:r>
+    </w:p>
+    <w:p>
+      <w:r>
+        <w:t>Dat ik ging door lees wat ik heb geschreven</w:t>
+      </w:r>
+    </w:p>
     <w:sectPr>
       <w:pgSz w:w="11906" w:h="16838"/>
       <w:pgMar w:top="1417" w:right="1417" w:bottom="1417" w:left="1417" w:header="708" w:footer="708" w:gutter="0"/>
